--- a/src/assets/files/James Pace Resume V3.docx
+++ b/src/assets/files/James Pace Resume V3.docx
@@ -101,59 +101,20 @@
           <w:sz w:val="24"/>
           <w:szCs w:val="24"/>
         </w:rPr>
-        <w:t>Mid-Level</w:t>
-      </w:r>
-      <w:r>
-        <w:rPr>
-          <w:rFonts w:ascii="Arial" w:eastAsia="Times New Roman" w:hAnsi="Arial" w:cs="Arial"/>
-          <w:b/>
-          <w:bCs/>
-          <w:i/>
-          <w:iCs/>
-          <w:color w:val="000000"/>
-          <w:sz w:val="24"/>
-          <w:szCs w:val="24"/>
-        </w:rPr>
-        <w:t xml:space="preserve"> with No Relevant Work Experience</w:t>
-      </w:r>
-      <w:r>
-        <w:rPr>
-          <w:rFonts w:ascii="Arial" w:eastAsia="Times New Roman" w:hAnsi="Arial" w:cs="Arial"/>
-          <w:b/>
-          <w:bCs/>
-          <w:i/>
-          <w:iCs/>
-          <w:color w:val="000000"/>
-          <w:sz w:val="24"/>
-          <w:szCs w:val="24"/>
-        </w:rPr>
-        <w:t>:</w:t>
-      </w:r>
-      <w:r>
-        <w:rPr>
-          <w:rFonts w:ascii="Arial" w:eastAsia="Times New Roman" w:hAnsi="Arial" w:cs="Arial"/>
-          <w:b/>
-          <w:bCs/>
-          <w:i/>
-          <w:iCs/>
-          <w:color w:val="000000"/>
-          <w:sz w:val="24"/>
-          <w:szCs w:val="24"/>
-        </w:rPr>
-        <w:t xml:space="preserve"> Assistant Director </w:t>
-      </w:r>
-      <w:r>
-        <w:rPr>
-          <w:rFonts w:ascii="Arial" w:eastAsia="Times New Roman" w:hAnsi="Arial" w:cs="Arial"/>
-          <w:b/>
-          <w:bCs/>
-          <w:i/>
-          <w:iCs/>
-          <w:color w:val="000000"/>
-          <w:sz w:val="24"/>
-          <w:szCs w:val="24"/>
-        </w:rPr>
-        <w:t>for Environmental Services Department</w:t>
+        <w:t>Mid-Level with No Relevant Work Experience</w:t>
+      </w:r>
+      <w:r>
+        <w:rPr>
+          <w:rFonts w:ascii="Arial" w:eastAsia="Times New Roman" w:hAnsi="Arial" w:cs="Arial"/>
+          <w:b/>
+          <w:bCs/>
+          <w:i/>
+          <w:iCs/>
+          <w:color w:val="000000"/>
+          <w:sz w:val="24"/>
+          <w:szCs w:val="24"/>
+        </w:rPr>
+        <w:t>: Assistant Director for Environmental Services Department</w:t>
       </w:r>
       <w:r>
         <w:rPr>
@@ -270,24 +231,10 @@
           <w:sz w:val="24"/>
           <w:szCs w:val="24"/>
         </w:rPr>
-        <w:t xml:space="preserve"> </w:t>
-      </w:r>
-      <w:r>
-        <w:rPr>
-          <w:rFonts w:ascii="Arial" w:eastAsia="Times New Roman" w:hAnsi="Arial" w:cs="Arial"/>
-          <w:i/>
-          <w:iCs/>
-          <w:color w:val="000000"/>
-          <w:sz w:val="24"/>
-          <w:szCs w:val="24"/>
-        </w:rPr>
-        <w:t>(</w:t>
-      </w:r>
-      <w:r>
-        <w:t>2018 – 2022</w:t>
-      </w:r>
-      <w:r>
-        <w:t xml:space="preserve"> </w:t>
+        <w:t xml:space="preserve"> (</w:t>
+      </w:r>
+      <w:r>
+        <w:t xml:space="preserve">2018 – 2022 </w:t>
       </w:r>
       <w:r>
         <w:rPr>
@@ -776,17 +723,7 @@
           <w:color w:val="000000"/>
           <w:shd w:val="clear" w:color="auto" w:fill="FFFFFF"/>
         </w:rPr>
-        <w:t xml:space="preserve"> API’s, NoSQL (PWA), </w:t>
-      </w:r>
-      <w:r>
-        <w:rPr>
-          <w:rFonts w:ascii="Arial" w:eastAsia="Times New Roman" w:hAnsi="Arial" w:cs="Arial"/>
-          <w:b/>
-          <w:bCs/>
-          <w:color w:val="000000"/>
-          <w:shd w:val="clear" w:color="auto" w:fill="FFFFFF"/>
-        </w:rPr>
-        <w:t xml:space="preserve">MongoDB, Mongoose, </w:t>
+        <w:t xml:space="preserve"> API’s, NoSQL (PWA), MongoDB, Mongoose, </w:t>
       </w:r>
       <w:proofErr w:type="spellStart"/>
       <w:r>
@@ -849,9 +786,8 @@
         <w:spacing w:after="0" w:line="240" w:lineRule="auto"/>
         <w:jc w:val="both"/>
         <w:rPr>
-          <w:rFonts w:ascii="Times New Roman" w:eastAsia="Times New Roman" w:hAnsi="Times New Roman" w:cs="Times New Roman"/>
-          <w:sz w:val="24"/>
-          <w:szCs w:val="24"/>
+          <w:rFonts w:ascii="Arial" w:eastAsia="Times New Roman" w:hAnsi="Arial" w:cs="Arial"/>
+          <w:color w:val="000000"/>
         </w:rPr>
       </w:pPr>
       <w:r>
@@ -863,28 +799,24 @@
         </w:rPr>
         <w:t>Bucket List Scrapbook</w:t>
       </w:r>
-      <w:r>
-        <w:rPr>
-          <w:rFonts w:ascii="Arial" w:eastAsia="Times New Roman" w:hAnsi="Arial" w:cs="Arial"/>
-          <w:b/>
-          <w:bCs/>
-          <w:color w:val="000000"/>
-        </w:rPr>
-        <w:t xml:space="preserve"> </w:t>
-      </w:r>
-      <w:r>
-        <w:rPr>
-          <w:rFonts w:ascii="Arial" w:eastAsia="Times New Roman" w:hAnsi="Arial" w:cs="Arial"/>
-          <w:color w:val="000000"/>
-        </w:rPr>
-        <w:t>|</w:t>
-      </w:r>
-      <w:r>
-        <w:rPr>
-          <w:rFonts w:ascii="Arial" w:eastAsia="Times New Roman" w:hAnsi="Arial" w:cs="Arial"/>
-          <w:color w:val="000000"/>
-        </w:rPr>
-        <w:t xml:space="preserve"> </w:t>
+    </w:p>
+    <w:p>
+      <w:pPr>
+        <w:spacing w:after="0" w:line="240" w:lineRule="auto"/>
+        <w:jc w:val="both"/>
+        <w:rPr>
+          <w:rFonts w:ascii="Arial" w:eastAsia="Times New Roman" w:hAnsi="Arial" w:cs="Arial"/>
+          <w:b/>
+          <w:bCs/>
+        </w:rPr>
+      </w:pPr>
+      <w:r>
+        <w:rPr>
+          <w:rFonts w:ascii="Arial" w:eastAsia="Times New Roman" w:hAnsi="Arial" w:cs="Arial"/>
+          <w:b/>
+          <w:bCs/>
+        </w:rPr>
+        <w:t xml:space="preserve">GitHub Repo: </w:t>
       </w:r>
       <w:hyperlink r:id="rId8" w:history="1">
         <w:r>
@@ -894,26 +826,29 @@
             <w:b/>
             <w:bCs/>
           </w:rPr>
-          <w:t>https://github.com/rachlally/bucket-list</w:t>
+          <w:t>https://github.com/rachlally/bucketlist</w:t>
         </w:r>
       </w:hyperlink>
-      <w:r>
-        <w:rPr>
-          <w:rFonts w:ascii="Arial" w:eastAsia="Times New Roman" w:hAnsi="Arial" w:cs="Arial"/>
-          <w:b/>
-          <w:bCs/>
-          <w:color w:val="000000"/>
-        </w:rPr>
-        <w:t xml:space="preserve"> </w:t>
-      </w:r>
-      <w:r>
-        <w:rPr>
-          <w:rFonts w:ascii="Arial" w:eastAsia="Times New Roman" w:hAnsi="Arial" w:cs="Arial"/>
-          <w:b/>
-          <w:bCs/>
-          <w:color w:val="000000"/>
-        </w:rPr>
-        <w:t xml:space="preserve">| </w:t>
+    </w:p>
+    <w:p>
+      <w:pPr>
+        <w:spacing w:after="0" w:line="240" w:lineRule="auto"/>
+        <w:jc w:val="both"/>
+        <w:rPr>
+          <w:rFonts w:ascii="Arial" w:eastAsia="Times New Roman" w:hAnsi="Arial" w:cs="Arial"/>
+          <w:b/>
+          <w:bCs/>
+          <w:color w:val="000000"/>
+        </w:rPr>
+      </w:pPr>
+      <w:r>
+        <w:rPr>
+          <w:rFonts w:ascii="Segoe UI" w:hAnsi="Segoe UI" w:cs="Segoe UI"/>
+          <w:b/>
+          <w:bCs/>
+          <w:shd w:val="clear" w:color="auto" w:fill="FFFFFF"/>
+        </w:rPr>
+        <w:t xml:space="preserve">Deployed Site: </w:t>
       </w:r>
       <w:hyperlink r:id="rId9" w:history="1">
         <w:r>
@@ -939,6 +874,39 @@
     </w:p>
     <w:p>
       <w:pPr>
+        <w:spacing w:after="0" w:line="240" w:lineRule="auto"/>
+        <w:jc w:val="both"/>
+        <w:rPr>
+          <w:rFonts w:ascii="Arial" w:eastAsia="Times New Roman" w:hAnsi="Arial" w:cs="Arial"/>
+          <w:b/>
+          <w:bCs/>
+          <w:color w:val="000000"/>
+        </w:rPr>
+      </w:pPr>
+    </w:p>
+    <w:p>
+      <w:pPr>
+        <w:spacing w:after="0" w:line="240" w:lineRule="auto"/>
+        <w:jc w:val="both"/>
+        <w:rPr>
+          <w:rFonts w:ascii="Arial" w:eastAsia="Times New Roman" w:hAnsi="Arial" w:cs="Arial"/>
+          <w:b/>
+          <w:bCs/>
+          <w:color w:val="000000"/>
+        </w:rPr>
+      </w:pPr>
+      <w:r>
+        <w:rPr>
+          <w:rFonts w:ascii="Arial" w:eastAsia="Times New Roman" w:hAnsi="Arial" w:cs="Arial"/>
+          <w:b/>
+          <w:bCs/>
+          <w:color w:val="000000"/>
+        </w:rPr>
+        <w:t>Description of Project</w:t>
+      </w:r>
+    </w:p>
+    <w:p>
+      <w:pPr>
         <w:numPr>
           <w:ilvl w:val="0"/>
           <w:numId w:val="3"/>
@@ -963,63 +931,7 @@
           <w:iCs/>
           <w:color w:val="000000"/>
         </w:rPr>
-        <w:t xml:space="preserve">The </w:t>
-      </w:r>
-      <w:proofErr w:type="spellStart"/>
-      <w:r>
-        <w:rPr>
-          <w:rFonts w:ascii="Arial" w:eastAsia="Times New Roman" w:hAnsi="Arial" w:cs="Arial"/>
-          <w:i/>
-          <w:iCs/>
-          <w:color w:val="000000"/>
-        </w:rPr>
-        <w:t>Bucketlist</w:t>
-      </w:r>
-      <w:proofErr w:type="spellEnd"/>
-      <w:r>
-        <w:rPr>
-          <w:rFonts w:ascii="Arial" w:eastAsia="Times New Roman" w:hAnsi="Arial" w:cs="Arial"/>
-          <w:i/>
-          <w:iCs/>
-          <w:color w:val="000000"/>
-        </w:rPr>
-        <w:t xml:space="preserve"> Scrapbook </w:t>
-      </w:r>
-      <w:r>
-        <w:rPr>
-          <w:rFonts w:ascii="Arial" w:eastAsia="Times New Roman" w:hAnsi="Arial" w:cs="Arial"/>
-          <w:i/>
-          <w:iCs/>
-          <w:color w:val="000000"/>
-        </w:rPr>
-        <w:t>is</w:t>
-      </w:r>
-      <w:r>
-        <w:rPr>
-          <w:rFonts w:ascii="Arial" w:eastAsia="Times New Roman" w:hAnsi="Arial" w:cs="Arial"/>
-          <w:i/>
-          <w:iCs/>
-          <w:color w:val="000000"/>
-        </w:rPr>
-        <w:t xml:space="preserve"> a place </w:t>
-      </w:r>
-      <w:r>
-        <w:rPr>
-          <w:rFonts w:ascii="Arial" w:eastAsia="Times New Roman" w:hAnsi="Arial" w:cs="Arial"/>
-          <w:i/>
-          <w:iCs/>
-          <w:color w:val="000000"/>
-        </w:rPr>
-        <w:t>where</w:t>
-      </w:r>
-      <w:r>
-        <w:rPr>
-          <w:rFonts w:ascii="Arial" w:eastAsia="Times New Roman" w:hAnsi="Arial" w:cs="Arial"/>
-          <w:i/>
-          <w:iCs/>
-          <w:color w:val="000000"/>
-        </w:rPr>
-        <w:t xml:space="preserve"> a user can add things they would like to complete in their lifetime. </w:t>
+        <w:t xml:space="preserve">The Bucket list Scrapbook is a place where a user can add things they would like to complete in their lifetime. </w:t>
       </w:r>
     </w:p>
     <w:p>
@@ -1041,25 +953,14 @@
           <w:szCs w:val="20"/>
         </w:rPr>
       </w:pPr>
-      <w:proofErr w:type="spellStart"/>
-      <w:r>
-        <w:rPr>
-          <w:rFonts w:ascii="Arial" w:eastAsia="Times New Roman" w:hAnsi="Arial" w:cs="Arial"/>
-          <w:i/>
-          <w:iCs/>
-          <w:color w:val="000000"/>
-        </w:rPr>
-        <w:t>Github</w:t>
-      </w:r>
-      <w:proofErr w:type="spellEnd"/>
-      <w:r>
-        <w:rPr>
-          <w:rFonts w:ascii="Arial" w:eastAsia="Times New Roman" w:hAnsi="Arial" w:cs="Arial"/>
-          <w:i/>
-          <w:iCs/>
-          <w:color w:val="000000"/>
-        </w:rPr>
-        <w:t xml:space="preserve"> administrator and frontend developer. Also contributing to the styling of the page. </w:t>
+      <w:r>
+        <w:rPr>
+          <w:rFonts w:ascii="Arial" w:eastAsia="Times New Roman" w:hAnsi="Arial" w:cs="Arial"/>
+          <w:i/>
+          <w:iCs/>
+          <w:color w:val="000000"/>
+        </w:rPr>
+        <w:t xml:space="preserve">GitHub administrator and frontend developer. Also contributing to the styling of the page. </w:t>
       </w:r>
     </w:p>
     <w:p>
@@ -1088,16 +989,7 @@
           <w:iCs/>
           <w:color w:val="000000"/>
         </w:rPr>
-        <w:t>HTML, CSS, JavaScript</w:t>
-      </w:r>
-      <w:r>
-        <w:rPr>
-          <w:rFonts w:ascii="Arial" w:eastAsia="Times New Roman" w:hAnsi="Arial" w:cs="Arial"/>
-          <w:i/>
-          <w:iCs/>
-          <w:color w:val="000000"/>
-        </w:rPr>
-        <w:t xml:space="preserve">, Google API. </w:t>
+        <w:t xml:space="preserve">HTML, CSS, JavaScript, Google API. </w:t>
       </w:r>
     </w:p>
     <w:p>
@@ -1115,9 +1007,10 @@
         <w:spacing w:after="0" w:line="240" w:lineRule="auto"/>
         <w:jc w:val="both"/>
         <w:rPr>
-          <w:rFonts w:ascii="Times New Roman" w:eastAsia="Times New Roman" w:hAnsi="Times New Roman" w:cs="Times New Roman"/>
-          <w:sz w:val="24"/>
-          <w:szCs w:val="24"/>
+          <w:rFonts w:ascii="Arial" w:eastAsia="Times New Roman" w:hAnsi="Arial" w:cs="Arial"/>
+          <w:b/>
+          <w:bCs/>
+          <w:color w:val="000000"/>
         </w:rPr>
       </w:pPr>
       <w:r>
@@ -1129,28 +1022,25 @@
         </w:rPr>
         <w:t>Caregiver Connection</w:t>
       </w:r>
-      <w:r>
-        <w:rPr>
-          <w:rFonts w:ascii="Arial" w:eastAsia="Times New Roman" w:hAnsi="Arial" w:cs="Arial"/>
-          <w:b/>
-          <w:bCs/>
-          <w:color w:val="000000"/>
-        </w:rPr>
-        <w:t xml:space="preserve"> </w:t>
-      </w:r>
-      <w:r>
-        <w:rPr>
-          <w:rFonts w:ascii="Arial" w:eastAsia="Times New Roman" w:hAnsi="Arial" w:cs="Arial"/>
-          <w:color w:val="000000"/>
-        </w:rPr>
-        <w:t>|</w:t>
-      </w:r>
-      <w:r>
-        <w:rPr>
-          <w:rFonts w:ascii="Arial" w:eastAsia="Times New Roman" w:hAnsi="Arial" w:cs="Arial"/>
-          <w:color w:val="000000"/>
-        </w:rPr>
-        <w:t xml:space="preserve"> </w:t>
+    </w:p>
+    <w:p>
+      <w:pPr>
+        <w:spacing w:after="0" w:line="240" w:lineRule="auto"/>
+        <w:jc w:val="both"/>
+        <w:rPr>
+          <w:rStyle w:val="Hyperlink"/>
+          <w:rFonts w:ascii="Arial" w:eastAsia="Times New Roman" w:hAnsi="Arial" w:cs="Arial"/>
+          <w:b/>
+          <w:bCs/>
+        </w:rPr>
+      </w:pPr>
+      <w:r>
+        <w:rPr>
+          <w:rFonts w:ascii="Arial" w:eastAsia="Times New Roman" w:hAnsi="Arial" w:cs="Arial"/>
+          <w:b/>
+          <w:bCs/>
+        </w:rPr>
+        <w:t xml:space="preserve">GitHub Repo: </w:t>
       </w:r>
       <w:hyperlink r:id="rId10" w:history="1">
         <w:r>
@@ -1163,23 +1053,26 @@
           <w:t>https://github.com/cornetj13/caregiver-connection</w:t>
         </w:r>
       </w:hyperlink>
-      <w:r>
-        <w:rPr>
-          <w:rFonts w:ascii="Arial" w:eastAsia="Times New Roman" w:hAnsi="Arial" w:cs="Arial"/>
-          <w:b/>
-          <w:bCs/>
-          <w:color w:val="000000"/>
-        </w:rPr>
-        <w:t xml:space="preserve"> </w:t>
-      </w:r>
-      <w:r>
-        <w:rPr>
-          <w:rFonts w:ascii="Arial" w:eastAsia="Times New Roman" w:hAnsi="Arial" w:cs="Arial"/>
-          <w:b/>
-          <w:bCs/>
-          <w:color w:val="000000"/>
-        </w:rPr>
-        <w:t xml:space="preserve">| </w:t>
+    </w:p>
+    <w:p>
+      <w:pPr>
+        <w:spacing w:after="0" w:line="240" w:lineRule="auto"/>
+        <w:jc w:val="both"/>
+        <w:rPr>
+          <w:rFonts w:ascii="Arial" w:eastAsia="Times New Roman" w:hAnsi="Arial" w:cs="Arial"/>
+          <w:b/>
+          <w:bCs/>
+          <w:color w:val="000000"/>
+        </w:rPr>
+      </w:pPr>
+      <w:r>
+        <w:rPr>
+          <w:rFonts w:ascii="Segoe UI" w:hAnsi="Segoe UI" w:cs="Segoe UI"/>
+          <w:b/>
+          <w:bCs/>
+          <w:shd w:val="clear" w:color="auto" w:fill="FFFFFF"/>
+        </w:rPr>
+        <w:t xml:space="preserve">Deployed Site: </w:t>
       </w:r>
       <w:hyperlink r:id="rId11" w:history="1">
         <w:r>
@@ -1199,25 +1092,49 @@
           <w:bCs/>
           <w:color w:val="000000"/>
         </w:rPr>
-        <w:t xml:space="preserve">   </w:t>
-      </w:r>
-      <w:r>
-        <w:rPr>
-          <w:rFonts w:ascii="Arial" w:eastAsia="Times New Roman" w:hAnsi="Arial" w:cs="Arial"/>
-          <w:b/>
-          <w:bCs/>
-          <w:color w:val="000000"/>
-        </w:rPr>
-        <w:t xml:space="preserve"> </w:t>
-      </w:r>
-      <w:r>
-        <w:rPr>
-          <w:rFonts w:ascii="Arial" w:eastAsia="Times New Roman" w:hAnsi="Arial" w:cs="Arial"/>
-          <w:b/>
-          <w:bCs/>
-          <w:color w:val="000000"/>
-        </w:rPr>
-        <w:tab/>
+        <w:t xml:space="preserve">    </w:t>
+      </w:r>
+      <w:r>
+        <w:rPr>
+          <w:rFonts w:ascii="Arial" w:eastAsia="Times New Roman" w:hAnsi="Arial" w:cs="Arial"/>
+          <w:b/>
+          <w:bCs/>
+          <w:color w:val="000000"/>
+        </w:rPr>
+        <w:tab/>
+      </w:r>
+    </w:p>
+    <w:p>
+      <w:pPr>
+        <w:spacing w:after="0" w:line="240" w:lineRule="auto"/>
+        <w:jc w:val="both"/>
+        <w:rPr>
+          <w:rFonts w:ascii="Arial" w:eastAsia="Times New Roman" w:hAnsi="Arial" w:cs="Arial"/>
+          <w:b/>
+          <w:bCs/>
+          <w:color w:val="000000"/>
+        </w:rPr>
+      </w:pPr>
+    </w:p>
+    <w:p>
+      <w:pPr>
+        <w:spacing w:after="0" w:line="240" w:lineRule="auto"/>
+        <w:jc w:val="both"/>
+        <w:rPr>
+          <w:rFonts w:ascii="Arial" w:eastAsia="Times New Roman" w:hAnsi="Arial" w:cs="Arial"/>
+          <w:b/>
+          <w:bCs/>
+          <w:color w:val="000000"/>
+        </w:rPr>
+      </w:pPr>
+      <w:r>
+        <w:rPr>
+          <w:rFonts w:ascii="Arial" w:eastAsia="Times New Roman" w:hAnsi="Arial" w:cs="Arial"/>
+          <w:b/>
+          <w:bCs/>
+          <w:color w:val="000000"/>
+        </w:rPr>
+        <w:t>Description of Project</w:t>
       </w:r>
     </w:p>
     <w:p>
@@ -1419,9 +1336,10 @@
         <w:spacing w:after="0" w:line="240" w:lineRule="auto"/>
         <w:jc w:val="both"/>
         <w:rPr>
-          <w:rFonts w:ascii="Times New Roman" w:eastAsia="Times New Roman" w:hAnsi="Times New Roman" w:cs="Times New Roman"/>
-          <w:sz w:val="24"/>
-          <w:szCs w:val="24"/>
+          <w:rFonts w:ascii="Arial" w:eastAsia="Times New Roman" w:hAnsi="Arial" w:cs="Arial"/>
+          <w:b/>
+          <w:bCs/>
+          <w:color w:val="000000"/>
         </w:rPr>
       </w:pPr>
       <w:r>
@@ -1489,26 +1407,25 @@
         <w:t>Dex</w:t>
       </w:r>
       <w:proofErr w:type="spellEnd"/>
-      <w:r>
-        <w:rPr>
-          <w:rFonts w:ascii="Arial" w:eastAsia="Times New Roman" w:hAnsi="Arial" w:cs="Arial"/>
-          <w:color w:val="000000"/>
-        </w:rPr>
-        <w:t xml:space="preserve"> </w:t>
-      </w:r>
-      <w:r>
-        <w:rPr>
-          <w:rFonts w:ascii="Arial" w:eastAsia="Times New Roman" w:hAnsi="Arial" w:cs="Arial"/>
-          <w:color w:val="000000"/>
-        </w:rPr>
-        <w:t>|</w:t>
-      </w:r>
-      <w:r>
-        <w:rPr>
-          <w:rFonts w:ascii="Arial" w:eastAsia="Times New Roman" w:hAnsi="Arial" w:cs="Arial"/>
-          <w:color w:val="000000"/>
-        </w:rPr>
-        <w:t xml:space="preserve"> </w:t>
+    </w:p>
+    <w:p>
+      <w:pPr>
+        <w:spacing w:after="0" w:line="240" w:lineRule="auto"/>
+        <w:jc w:val="both"/>
+        <w:rPr>
+          <w:rStyle w:val="Hyperlink"/>
+          <w:rFonts w:ascii="Segoe UI" w:hAnsi="Segoe UI" w:cs="Segoe UI"/>
+          <w:b/>
+          <w:bCs/>
+          <w:shd w:val="clear" w:color="auto" w:fill="FFFFFF"/>
+        </w:rPr>
+      </w:pPr>
+      <w:r>
+        <w:rPr>
+          <w:b/>
+          <w:bCs/>
+        </w:rPr>
+        <w:t>GitHub Repo Frontend:</w:t>
       </w:r>
       <w:hyperlink r:id="rId12" w:history="1">
         <w:r>
@@ -1529,7 +1446,33 @@
           <w:bCs/>
           <w:color w:val="000000"/>
         </w:rPr>
-        <w:t xml:space="preserve">, </w:t>
+        <w:t xml:space="preserve"> </w:t>
+      </w:r>
+      <w:r>
+        <w:rPr>
+          <w:rFonts w:eastAsia="Times New Roman" w:cstheme="minorHAnsi"/>
+          <w:b/>
+          <w:bCs/>
+          <w:sz w:val="24"/>
+          <w:szCs w:val="24"/>
+        </w:rPr>
+        <w:t>G</w:t>
+      </w:r>
+      <w:r>
+        <w:rPr>
+          <w:rFonts w:eastAsia="Times New Roman" w:cstheme="minorHAnsi"/>
+          <w:b/>
+          <w:bCs/>
+        </w:rPr>
+        <w:t>itHub Repo Server:</w:t>
+      </w:r>
+      <w:r>
+        <w:rPr>
+          <w:rFonts w:ascii="Arial" w:eastAsia="Times New Roman" w:hAnsi="Arial" w:cs="Arial"/>
+          <w:b/>
+          <w:bCs/>
+        </w:rPr>
+        <w:t xml:space="preserve"> </w:t>
       </w:r>
       <w:hyperlink r:id="rId13" w:history="1">
         <w:r>
@@ -1543,17 +1486,27 @@
           <w:t>https://github.com/FelishaYuMacias/Shiny-Hunter-Server</w:t>
         </w:r>
       </w:hyperlink>
+    </w:p>
+    <w:p>
+      <w:pPr>
+        <w:spacing w:after="0" w:line="240" w:lineRule="auto"/>
+        <w:jc w:val="both"/>
+        <w:rPr>
+          <w:rStyle w:val="Hyperlink"/>
+          <w:rFonts w:ascii="Arial" w:eastAsia="Times New Roman" w:hAnsi="Arial" w:cs="Arial"/>
+          <w:b/>
+          <w:bCs/>
+        </w:rPr>
+      </w:pPr>
+      <w:r>
+        <w:rPr>
+          <w:b/>
+          <w:bCs/>
+        </w:rPr>
+        <w:t>Deployed Server:</w:t>
+      </w:r>
       <w:r>
         <w:t xml:space="preserve"> </w:t>
-      </w:r>
-      <w:r>
-        <w:rPr>
-          <w:rFonts w:ascii="Arial" w:eastAsia="Times New Roman" w:hAnsi="Arial" w:cs="Arial"/>
-          <w:b/>
-          <w:bCs/>
-          <w:color w:val="000000"/>
-        </w:rPr>
-        <w:t xml:space="preserve">| </w:t>
       </w:r>
       <w:hyperlink r:id="rId14" w:history="1">
         <w:r>
@@ -1566,14 +1519,28 @@
           <w:t>https://shiny-hunter-server.herokuapp.com</w:t>
         </w:r>
       </w:hyperlink>
-      <w:r>
-        <w:rPr>
-          <w:rFonts w:ascii="Arial" w:eastAsia="Times New Roman" w:hAnsi="Arial" w:cs="Arial"/>
-          <w:b/>
-          <w:bCs/>
-          <w:color w:val="000000"/>
-        </w:rPr>
-        <w:t xml:space="preserve">, </w:t>
+    </w:p>
+    <w:p>
+      <w:pPr>
+        <w:spacing w:after="0" w:line="240" w:lineRule="auto"/>
+        <w:jc w:val="both"/>
+        <w:rPr>
+          <w:rStyle w:val="Hyperlink"/>
+          <w:rFonts w:ascii="Segoe UI" w:hAnsi="Segoe UI" w:cs="Segoe UI"/>
+          <w:b/>
+          <w:bCs/>
+          <w:shd w:val="clear" w:color="auto" w:fill="FFFFFF"/>
+        </w:rPr>
+      </w:pPr>
+      <w:r>
+        <w:rPr>
+          <w:b/>
+          <w:bCs/>
+        </w:rPr>
+        <w:t>Deployed App:</w:t>
+      </w:r>
+      <w:r>
+        <w:t xml:space="preserve"> </w:t>
       </w:r>
       <w:hyperlink r:id="rId15" w:history="1">
         <w:r>
@@ -1590,6 +1557,40 @@
     </w:p>
     <w:p>
       <w:pPr>
+        <w:spacing w:after="0" w:line="240" w:lineRule="auto"/>
+        <w:jc w:val="both"/>
+        <w:rPr>
+          <w:rStyle w:val="Hyperlink"/>
+          <w:rFonts w:ascii="Segoe UI" w:hAnsi="Segoe UI" w:cs="Segoe UI"/>
+          <w:b/>
+          <w:bCs/>
+          <w:shd w:val="clear" w:color="auto" w:fill="FFFFFF"/>
+        </w:rPr>
+      </w:pPr>
+    </w:p>
+    <w:p>
+      <w:pPr>
+        <w:spacing w:after="0" w:line="240" w:lineRule="auto"/>
+        <w:jc w:val="both"/>
+        <w:rPr>
+          <w:rFonts w:ascii="Arial" w:eastAsia="Times New Roman" w:hAnsi="Arial" w:cs="Arial"/>
+          <w:b/>
+          <w:bCs/>
+          <w:color w:val="000000"/>
+        </w:rPr>
+      </w:pPr>
+      <w:r>
+        <w:rPr>
+          <w:rFonts w:ascii="Arial" w:eastAsia="Times New Roman" w:hAnsi="Arial" w:cs="Arial"/>
+          <w:b/>
+          <w:bCs/>
+          <w:color w:val="000000"/>
+        </w:rPr>
+        <w:t>Description of Project</w:t>
+      </w:r>
+    </w:p>
+    <w:p>
+      <w:pPr>
         <w:numPr>
           <w:ilvl w:val="0"/>
           <w:numId w:val="3"/>
@@ -1643,7 +1644,6 @@
           <w:iCs/>
           <w:color w:val="000000"/>
         </w:rPr>
-        <w:lastRenderedPageBreak/>
         <w:t xml:space="preserve">Frontend and Backend developer. Helped establish API and worked on Styling of App. </w:t>
       </w:r>
     </w:p>
@@ -1894,25 +1894,14 @@
           <w:szCs w:val="24"/>
         </w:rPr>
       </w:pPr>
-      <w:proofErr w:type="spellStart"/>
-      <w:r>
-        <w:rPr>
-          <w:rFonts w:ascii="Arial" w:eastAsia="Times New Roman" w:hAnsi="Arial" w:cs="Arial"/>
-          <w:b/>
-          <w:bCs/>
-          <w:color w:val="000000"/>
-        </w:rPr>
-        <w:t>Crothall</w:t>
-      </w:r>
-      <w:proofErr w:type="spellEnd"/>
-      <w:r>
-        <w:rPr>
-          <w:rFonts w:ascii="Arial" w:eastAsia="Times New Roman" w:hAnsi="Arial" w:cs="Arial"/>
-          <w:b/>
-          <w:bCs/>
-          <w:color w:val="000000"/>
-        </w:rPr>
-        <w:t xml:space="preserve"> Healthcare</w:t>
+      <w:r>
+        <w:rPr>
+          <w:rFonts w:ascii="Arial" w:eastAsia="Times New Roman" w:hAnsi="Arial" w:cs="Arial"/>
+          <w:b/>
+          <w:bCs/>
+          <w:color w:val="000000"/>
+        </w:rPr>
+        <w:t>Crothall Healthcare</w:t>
       </w:r>
       <w:r>
         <w:rPr>
@@ -2031,13 +2020,7 @@
         </w:rPr>
       </w:pPr>
       <w:r>
-        <w:t>Managed</w:t>
-      </w:r>
-      <w:r>
-        <w:t xml:space="preserve"> multiple hospital departments of approximately 100 employees in a healthcare environment. My responsibilities included hiring frontline and management staff, creating and maintaining budgets for the departments. Creating and updating a schedule for the employees. Establishing maintenance schedule to be most cost effective. Provide feedback to frontline staff and communicate with C-suite and administration. Frontline staff training and onboarding, including Diversity and Inclusion training for both frontline staff and management</w:t>
-      </w:r>
-      <w:r>
-        <w:t xml:space="preserve">. </w:t>
+        <w:t xml:space="preserve">Managed multiple hospital departments of approximately 100 employees in a healthcare environment. My responsibilities included hiring frontline and management staff, creating and maintaining budgets for the departments. Creating and updating a schedule for the employees. Establishing maintenance schedule to be most cost effective. Provide feedback to frontline staff and communicate with C-suite and administration. Frontline staff training and onboarding, including Diversity and Inclusion training for both frontline staff and management. </w:t>
       </w:r>
     </w:p>
     <w:p>
@@ -2071,34 +2054,7 @@
           <w:bCs/>
           <w:color w:val="000000"/>
         </w:rPr>
-        <w:t xml:space="preserve">Assistant </w:t>
-      </w:r>
-      <w:r>
-        <w:rPr>
-          <w:rFonts w:ascii="Arial" w:eastAsia="Times New Roman" w:hAnsi="Arial" w:cs="Arial"/>
-          <w:b/>
-          <w:bCs/>
-          <w:color w:val="000000"/>
-        </w:rPr>
-        <w:t xml:space="preserve">Director </w:t>
-      </w:r>
-      <w:r>
-        <w:rPr>
-          <w:rFonts w:ascii="Arial" w:eastAsia="Times New Roman" w:hAnsi="Arial" w:cs="Arial"/>
-          <w:b/>
-          <w:bCs/>
-          <w:color w:val="000000"/>
-        </w:rPr>
-        <w:t>of</w:t>
-      </w:r>
-      <w:r>
-        <w:rPr>
-          <w:rFonts w:ascii="Arial" w:eastAsia="Times New Roman" w:hAnsi="Arial" w:cs="Arial"/>
-          <w:b/>
-          <w:bCs/>
-          <w:color w:val="000000"/>
-        </w:rPr>
-        <w:t xml:space="preserve"> Environmental Services</w:t>
+        <w:t>Assistant Director of Environmental Services</w:t>
       </w:r>
       <w:r>
         <w:rPr>
@@ -2177,25 +2133,14 @@
           <w:szCs w:val="24"/>
         </w:rPr>
       </w:pPr>
-      <w:proofErr w:type="spellStart"/>
-      <w:r>
-        <w:rPr>
-          <w:rFonts w:ascii="Arial" w:eastAsia="Times New Roman" w:hAnsi="Arial" w:cs="Arial"/>
-          <w:b/>
-          <w:bCs/>
-          <w:color w:val="000000"/>
-        </w:rPr>
-        <w:t>Crothall</w:t>
-      </w:r>
-      <w:proofErr w:type="spellEnd"/>
-      <w:r>
-        <w:rPr>
-          <w:rFonts w:ascii="Arial" w:eastAsia="Times New Roman" w:hAnsi="Arial" w:cs="Arial"/>
-          <w:b/>
-          <w:bCs/>
-          <w:color w:val="000000"/>
-        </w:rPr>
-        <w:t xml:space="preserve"> Healthcare</w:t>
+      <w:r>
+        <w:rPr>
+          <w:rFonts w:ascii="Arial" w:eastAsia="Times New Roman" w:hAnsi="Arial" w:cs="Arial"/>
+          <w:b/>
+          <w:bCs/>
+          <w:color w:val="000000"/>
+        </w:rPr>
+        <w:t>Crothall Healthcare</w:t>
       </w:r>
       <w:r>
         <w:rPr>
@@ -2315,22 +2260,7 @@
         </w:rPr>
       </w:pPr>
       <w:r>
-        <w:t>Managed</w:t>
-      </w:r>
-      <w:r>
-        <w:t xml:space="preserve"> multiple hospital departments of approximately </w:t>
-      </w:r>
-      <w:r>
-        <w:t>90</w:t>
-      </w:r>
-      <w:r>
-        <w:t xml:space="preserve"> employees in a healthcare environment.</w:t>
-      </w:r>
-      <w:r>
-        <w:t xml:space="preserve"> Coordinated with counterpart to ensure all facets of the department functioned smoothly.</w:t>
-      </w:r>
-      <w:r>
-        <w:t xml:space="preserve"> My responsibilities included hiring frontline and management staff. Creating and updating a schedule for the employees. Establishing maintenance schedule to be most cost effective. Provide feedback to frontline staff and communicate with C-suite and administration. Frontline staff training and onboarding, including Diversity and Inclusion training for both frontline staff and management. </w:t>
+        <w:t xml:space="preserve">Managed multiple hospital departments of approximately 90 employees in a healthcare environment. Coordinated with counterpart to ensure all facets of the department functioned smoothly. My responsibilities included hiring frontline and management staff. Creating and updating a schedule for the employees. Establishing maintenance schedule to be most cost effective. Provide feedback to frontline staff and communicate with C-suite and administration. Frontline staff training and onboarding, including Diversity and Inclusion training for both frontline staff and management. </w:t>
       </w:r>
     </w:p>
     <w:p>
@@ -2443,25 +2373,14 @@
           <w:szCs w:val="24"/>
         </w:rPr>
       </w:pPr>
-      <w:proofErr w:type="spellStart"/>
-      <w:r>
-        <w:rPr>
-          <w:rFonts w:ascii="Arial" w:eastAsia="Times New Roman" w:hAnsi="Arial" w:cs="Arial"/>
-          <w:b/>
-          <w:bCs/>
-          <w:color w:val="000000"/>
-        </w:rPr>
-        <w:t>Crothall</w:t>
-      </w:r>
-      <w:proofErr w:type="spellEnd"/>
-      <w:r>
-        <w:rPr>
-          <w:rFonts w:ascii="Arial" w:eastAsia="Times New Roman" w:hAnsi="Arial" w:cs="Arial"/>
-          <w:b/>
-          <w:bCs/>
-          <w:color w:val="000000"/>
-        </w:rPr>
-        <w:t xml:space="preserve"> Healthcare</w:t>
+      <w:r>
+        <w:rPr>
+          <w:rFonts w:ascii="Arial" w:eastAsia="Times New Roman" w:hAnsi="Arial" w:cs="Arial"/>
+          <w:b/>
+          <w:bCs/>
+          <w:color w:val="000000"/>
+        </w:rPr>
+        <w:t>Crothall Healthcare</w:t>
       </w:r>
       <w:r>
         <w:rPr>
@@ -2583,16 +2502,7 @@
           <w:iCs/>
           <w:color w:val="000000"/>
         </w:rPr>
-        <w:t xml:space="preserve">Supervised different shifts within the EVS department </w:t>
-      </w:r>
-      <w:r>
-        <w:rPr>
-          <w:rFonts w:ascii="Arial" w:eastAsia="Times New Roman" w:hAnsi="Arial" w:cs="Arial"/>
-          <w:i/>
-          <w:iCs/>
-          <w:color w:val="000000"/>
-        </w:rPr>
-        <w:t>with different levels of staffing. Worked with frontline staff to ensure core work was completed in a timely manner. Coordinated with leadership to complete work that was considered priority and flex accordingly to make the best use of the team’s time. Made sure department was performing at expectations and staying within budget.</w:t>
+        <w:t>Supervised different shifts within the EVS department with different levels of staffing. Worked with frontline staff to ensure core work was completed in a timely manner. Coordinated with leadership to complete work that was considered priority and flex accordingly to make the best use of the team’s time. Made sure department was performing at expectations and staying within budget.</w:t>
       </w:r>
     </w:p>
     <w:p>
@@ -2829,21 +2739,7 @@
           <w:rFonts w:ascii="Arial" w:eastAsia="Times New Roman" w:hAnsi="Arial" w:cs="Arial"/>
           <w:color w:val="000000"/>
         </w:rPr>
-        <w:t>Sequ</w:t>
-      </w:r>
-      <w:r>
-        <w:rPr>
-          <w:rFonts w:ascii="Arial" w:eastAsia="Times New Roman" w:hAnsi="Arial" w:cs="Arial"/>
-          <w:color w:val="000000"/>
-        </w:rPr>
-        <w:t>a</w:t>
-      </w:r>
-      <w:r>
-        <w:rPr>
-          <w:rFonts w:ascii="Arial" w:eastAsia="Times New Roman" w:hAnsi="Arial" w:cs="Arial"/>
-          <w:color w:val="000000"/>
-        </w:rPr>
-        <w:t>lize</w:t>
+        <w:t>Sequalize</w:t>
       </w:r>
       <w:proofErr w:type="spellEnd"/>
       <w:r>
@@ -4032,6 +3928,7 @@
   <w:style w:type="paragraph" w:default="1" w:styleId="Normal">
     <w:name w:val="Normal"/>
     <w:qFormat/>
+    <w:rsid w:val="00231FC3"/>
   </w:style>
   <w:style w:type="paragraph" w:styleId="Heading1">
     <w:name w:val="heading 1"/>
